--- a/1. Termin Einführung/Schüler/Cheatsheet Einführung.docx
+++ b/1. Termin Einführung/Schüler/Cheatsheet Einführung.docx
@@ -57,45 +57,6 @@
         </w:rPr>
       </w:r>
     </w:p>
-    <w:p>
-      <w:pPr>
-        <w:spacing w:line="240" w:lineRule="auto"/>
-        <w:contextualSpacing w:val="0"/>
-        <w:rPr>
-          <w:rFonts w:ascii="Calibri" w:cs="Calibri" w:eastAsia="Calibri" w:hAnsi="Calibri"/>
-          <w:b w:val="1"/>
-          <w:sz w:val="28"/>
-          <w:szCs w:val="28"/>
-        </w:rPr>
-      </w:pPr>
-      <w:r>
-        <w:rPr>
-          <w:rFonts w:ascii="Calibri" w:cs="Calibri" w:eastAsia="Calibri" w:hAnsi="Calibri"/>
-          <w:b w:val="1"/>
-          <w:sz w:val="28"/>
-          <w:szCs w:val="28"/>
-          <w:rtl w:val="0"/>
-        </w:rPr>
-        <w:t xml:space="preserve">Datentypen:</w:t>
-      </w:r>
-    </w:p>
-    <w:p>
-      <w:pPr>
-        <w:spacing w:line="240" w:lineRule="auto"/>
-        <w:contextualSpacing w:val="0"/>
-        <w:rPr>
-          <w:rFonts w:ascii="Calibri" w:cs="Calibri" w:eastAsia="Calibri" w:hAnsi="Calibri"/>
-          <w:b w:val="1"/>
-          <w:sz w:val="24"/>
-          <w:szCs w:val="24"/>
-        </w:rPr>
-      </w:pPr>
-      <w:r>
-        <w:rPr>
-          <w:rtl w:val="0"/>
-        </w:rPr>
-      </w:r>
-    </w:p>
     <w:tbl>
       <w:tblPr>
         <w:tblStyle w:val="Table1"/>
@@ -115,14 +76,14 @@
       </w:tblPr>
       <w:tblGrid>
         <w:gridCol w:w="2234"/>
-        <w:gridCol w:w="2625"/>
-        <w:gridCol w:w="2280"/>
+        <w:gridCol w:w="2670"/>
+        <w:gridCol w:w="2235"/>
         <w:gridCol w:w="1890"/>
         <w:tblGridChange w:id="0">
           <w:tblGrid>
             <w:gridCol w:w="2234"/>
-            <w:gridCol w:w="2625"/>
-            <w:gridCol w:w="2280"/>
+            <w:gridCol w:w="2670"/>
+            <w:gridCol w:w="2235"/>
             <w:gridCol w:w="1890"/>
           </w:tblGrid>
         </w:tblGridChange>
@@ -1117,8 +1078,13 @@
             </w:pPr>
             <w:r>
               <w:rPr>
-                <w:rtl w:val="0"/>
-              </w:rPr>
+                <w:rFonts w:ascii="Calibri" w:cs="Calibri" w:eastAsia="Calibri" w:hAnsi="Calibri"/>
+                <w:b w:val="1"/>
+                <w:sz w:val="24"/>
+                <w:szCs w:val="24"/>
+                <w:rtl w:val="0"/>
+              </w:rPr>
+              <w:t xml:space="preserve">“blue” oder auch “0” für zum Beispiel der Farbe Schwarz</w:t>
             </w:r>
           </w:p>
         </w:tc>
@@ -1315,6 +1281,157 @@
       </w:tr>
       <w:tr>
         <w:trPr>
+          <w:trHeight w:val="880" w:hRule="atLeast"/>
+        </w:trPr>
+        <w:tc>
+          <w:tcPr>
+            <w:shd w:fill="auto" w:val="clear"/>
+            <w:tcMar>
+              <w:top w:w="100.0" w:type="dxa"/>
+              <w:left w:w="100.0" w:type="dxa"/>
+              <w:bottom w:w="100.0" w:type="dxa"/>
+              <w:right w:w="100.0" w:type="dxa"/>
+            </w:tcMar>
+            <w:vAlign w:val="top"/>
+          </w:tcPr>
+          <w:p>
+            <w:pPr>
+              <w:widowControl w:val="0"/>
+              <w:spacing w:line="240" w:lineRule="auto"/>
+              <w:contextualSpacing w:val="0"/>
+              <w:rPr>
+                <w:rFonts w:ascii="Calibri" w:cs="Calibri" w:eastAsia="Calibri" w:hAnsi="Calibri"/>
+                <w:b w:val="1"/>
+                <w:sz w:val="24"/>
+                <w:szCs w:val="24"/>
+                <w:highlight w:val="white"/>
+              </w:rPr>
+            </w:pPr>
+            <w:r>
+              <w:rPr>
+                <w:rFonts w:ascii="Calibri" w:cs="Calibri" w:eastAsia="Calibri" w:hAnsi="Calibri"/>
+                <w:b w:val="1"/>
+                <w:sz w:val="24"/>
+                <w:szCs w:val="24"/>
+                <w:highlight w:val="white"/>
+                <w:rtl w:val="0"/>
+              </w:rPr>
+              <w:t xml:space="preserve">setup()</w:t>
+            </w:r>
+          </w:p>
+        </w:tc>
+        <w:tc>
+          <w:tcPr>
+            <w:shd w:fill="auto" w:val="clear"/>
+            <w:tcMar>
+              <w:top w:w="100.0" w:type="dxa"/>
+              <w:left w:w="100.0" w:type="dxa"/>
+              <w:bottom w:w="100.0" w:type="dxa"/>
+              <w:right w:w="100.0" w:type="dxa"/>
+            </w:tcMar>
+            <w:vAlign w:val="top"/>
+          </w:tcPr>
+          <w:p>
+            <w:pPr>
+              <w:widowControl w:val="0"/>
+              <w:spacing w:line="240" w:lineRule="auto"/>
+              <w:contextualSpacing w:val="0"/>
+              <w:rPr>
+                <w:rFonts w:ascii="Calibri" w:cs="Calibri" w:eastAsia="Calibri" w:hAnsi="Calibri"/>
+                <w:b w:val="1"/>
+                <w:sz w:val="24"/>
+                <w:szCs w:val="24"/>
+              </w:rPr>
+            </w:pPr>
+            <w:r>
+              <w:rPr>
+                <w:rFonts w:ascii="Calibri" w:cs="Calibri" w:eastAsia="Calibri" w:hAnsi="Calibri"/>
+                <w:b w:val="1"/>
+                <w:sz w:val="24"/>
+                <w:szCs w:val="24"/>
+                <w:rtl w:val="0"/>
+              </w:rPr>
+              <w:t xml:space="preserve">Führt Funktion einmalig aus</w:t>
+            </w:r>
+          </w:p>
+        </w:tc>
+        <w:tc>
+          <w:tcPr>
+            <w:shd w:fill="auto" w:val="clear"/>
+            <w:tcMar>
+              <w:top w:w="100.0" w:type="dxa"/>
+              <w:left w:w="100.0" w:type="dxa"/>
+              <w:bottom w:w="100.0" w:type="dxa"/>
+              <w:right w:w="100.0" w:type="dxa"/>
+            </w:tcMar>
+            <w:vAlign w:val="top"/>
+          </w:tcPr>
+          <w:p>
+            <w:pPr>
+              <w:widowControl w:val="0"/>
+              <w:spacing w:line="240" w:lineRule="auto"/>
+              <w:contextualSpacing w:val="0"/>
+              <w:rPr>
+                <w:rFonts w:ascii="Calibri" w:cs="Calibri" w:eastAsia="Calibri" w:hAnsi="Calibri"/>
+                <w:b w:val="1"/>
+                <w:sz w:val="24"/>
+                <w:szCs w:val="24"/>
+                <w:highlight w:val="white"/>
+              </w:rPr>
+            </w:pPr>
+            <w:r>
+              <w:rPr>
+                <w:rFonts w:ascii="Calibri" w:cs="Calibri" w:eastAsia="Calibri" w:hAnsi="Calibri"/>
+                <w:b w:val="1"/>
+                <w:sz w:val="24"/>
+                <w:szCs w:val="24"/>
+                <w:highlight w:val="white"/>
+                <w:rtl w:val="0"/>
+              </w:rPr>
+              <w:t xml:space="preserve">void setup() {}</w:t>
+            </w:r>
+          </w:p>
+        </w:tc>
+        <w:tc>
+          <w:tcPr>
+            <w:shd w:fill="auto" w:val="clear"/>
+            <w:tcMar>
+              <w:top w:w="100.0" w:type="dxa"/>
+              <w:left w:w="100.0" w:type="dxa"/>
+              <w:bottom w:w="100.0" w:type="dxa"/>
+              <w:right w:w="100.0" w:type="dxa"/>
+            </w:tcMar>
+            <w:vAlign w:val="top"/>
+          </w:tcPr>
+          <w:p>
+            <w:pPr>
+              <w:widowControl w:val="0"/>
+              <w:spacing w:line="240" w:lineRule="auto"/>
+              <w:contextualSpacing w:val="0"/>
+              <w:rPr>
+                <w:rFonts w:ascii="Calibri" w:cs="Calibri" w:eastAsia="Calibri" w:hAnsi="Calibri"/>
+                <w:b w:val="1"/>
+                <w:sz w:val="24"/>
+                <w:szCs w:val="24"/>
+                <w:highlight w:val="white"/>
+              </w:rPr>
+            </w:pPr>
+            <w:r>
+              <w:rPr>
+                <w:rFonts w:ascii="Calibri" w:cs="Calibri" w:eastAsia="Calibri" w:hAnsi="Calibri"/>
+                <w:b w:val="1"/>
+                <w:sz w:val="24"/>
+                <w:szCs w:val="24"/>
+                <w:highlight w:val="white"/>
+                <w:rtl w:val="0"/>
+              </w:rPr>
+              <w:t xml:space="preserve">Processing Spezifische Funktion</w:t>
+            </w:r>
+          </w:p>
+        </w:tc>
+      </w:tr>
+      <w:tr>
+        <w:trPr>
           <w:trHeight w:val="1380" w:hRule="atLeast"/>
         </w:trPr>
         <w:tc>
@@ -1343,121 +1460,144 @@
             </w:pPr>
             <w:r>
               <w:rPr>
-                <w:rtl w:val="0"/>
-              </w:rPr>
-            </w:r>
-          </w:p>
-        </w:tc>
-        <w:tc>
-          <w:tcPr>
-            <w:shd w:fill="auto" w:val="clear"/>
-            <w:tcMar>
-              <w:top w:w="100.0" w:type="dxa"/>
-              <w:left w:w="100.0" w:type="dxa"/>
-              <w:bottom w:w="100.0" w:type="dxa"/>
-              <w:right w:w="100.0" w:type="dxa"/>
-            </w:tcMar>
-            <w:vAlign w:val="top"/>
-          </w:tcPr>
-          <w:p>
-            <w:pPr>
-              <w:widowControl w:val="0"/>
-              <w:spacing w:line="240" w:lineRule="auto"/>
-              <w:contextualSpacing w:val="0"/>
-              <w:rPr>
-                <w:rFonts w:ascii="Calibri" w:cs="Calibri" w:eastAsia="Calibri" w:hAnsi="Calibri"/>
-                <w:b w:val="1"/>
-                <w:sz w:val="24"/>
-                <w:szCs w:val="24"/>
-              </w:rPr>
-            </w:pPr>
-            <w:r>
-              <w:rPr>
-                <w:rtl w:val="0"/>
-              </w:rPr>
-            </w:r>
-          </w:p>
-        </w:tc>
-        <w:tc>
-          <w:tcPr>
-            <w:shd w:fill="auto" w:val="clear"/>
-            <w:tcMar>
-              <w:top w:w="100.0" w:type="dxa"/>
-              <w:left w:w="100.0" w:type="dxa"/>
-              <w:bottom w:w="100.0" w:type="dxa"/>
-              <w:right w:w="100.0" w:type="dxa"/>
-            </w:tcMar>
-            <w:vAlign w:val="top"/>
-          </w:tcPr>
-          <w:p>
-            <w:pPr>
-              <w:widowControl w:val="0"/>
-              <w:spacing w:line="240" w:lineRule="auto"/>
-              <w:contextualSpacing w:val="0"/>
-              <w:rPr>
-                <w:rFonts w:ascii="Calibri" w:cs="Calibri" w:eastAsia="Calibri" w:hAnsi="Calibri"/>
-                <w:b w:val="1"/>
-                <w:sz w:val="24"/>
-                <w:szCs w:val="24"/>
-              </w:rPr>
-            </w:pPr>
-            <w:r>
-              <w:rPr>
-                <w:rtl w:val="0"/>
-              </w:rPr>
-            </w:r>
-          </w:p>
-        </w:tc>
-        <w:tc>
-          <w:tcPr>
-            <w:shd w:fill="auto" w:val="clear"/>
-            <w:tcMar>
-              <w:top w:w="100.0" w:type="dxa"/>
-              <w:left w:w="100.0" w:type="dxa"/>
-              <w:bottom w:w="100.0" w:type="dxa"/>
-              <w:right w:w="100.0" w:type="dxa"/>
-            </w:tcMar>
-            <w:vAlign w:val="top"/>
-          </w:tcPr>
-          <w:p>
-            <w:pPr>
-              <w:widowControl w:val="0"/>
-              <w:spacing w:line="240" w:lineRule="auto"/>
-              <w:contextualSpacing w:val="0"/>
-              <w:rPr>
                 <w:rFonts w:ascii="Calibri" w:cs="Calibri" w:eastAsia="Calibri" w:hAnsi="Calibri"/>
                 <w:b w:val="1"/>
                 <w:sz w:val="24"/>
                 <w:szCs w:val="24"/>
                 <w:highlight w:val="white"/>
-              </w:rPr>
-            </w:pPr>
-            <w:r>
-              <w:rPr>
-                <w:rtl w:val="0"/>
-              </w:rPr>
+                <w:rtl w:val="0"/>
+              </w:rPr>
+              <w:t xml:space="preserve">size();</w:t>
+              <w:br w:type="textWrapping"/>
+              <w:t xml:space="preserve">rect();</w:t>
+              <w:br w:type="textWrapping"/>
+              <w:t xml:space="preserve">background()</w:t>
+            </w:r>
+          </w:p>
+        </w:tc>
+        <w:tc>
+          <w:tcPr>
+            <w:shd w:fill="auto" w:val="clear"/>
+            <w:tcMar>
+              <w:top w:w="100.0" w:type="dxa"/>
+              <w:left w:w="100.0" w:type="dxa"/>
+              <w:bottom w:w="100.0" w:type="dxa"/>
+              <w:right w:w="100.0" w:type="dxa"/>
+            </w:tcMar>
+            <w:vAlign w:val="top"/>
+          </w:tcPr>
+          <w:p>
+            <w:pPr>
+              <w:widowControl w:val="0"/>
+              <w:spacing w:line="240" w:lineRule="auto"/>
+              <w:contextualSpacing w:val="0"/>
+              <w:rPr>
+                <w:rFonts w:ascii="Calibri" w:cs="Calibri" w:eastAsia="Calibri" w:hAnsi="Calibri"/>
+                <w:b w:val="1"/>
+                <w:sz w:val="24"/>
+                <w:szCs w:val="24"/>
+              </w:rPr>
+            </w:pPr>
+            <w:r>
+              <w:rPr>
+                <w:rFonts w:ascii="Calibri" w:cs="Calibri" w:eastAsia="Calibri" w:hAnsi="Calibri"/>
+                <w:b w:val="1"/>
+                <w:sz w:val="24"/>
+                <w:szCs w:val="24"/>
+                <w:rtl w:val="0"/>
+              </w:rPr>
+              <w:t xml:space="preserve">Fenstergröße Processing</w:t>
+              <w:br w:type="textWrapping"/>
+              <w:t xml:space="preserve">Zeichne Rechteck</w:t>
+              <w:br w:type="textWrapping"/>
+              <w:t xml:space="preserve">Setze Hintergrund</w:t>
+            </w:r>
+          </w:p>
+        </w:tc>
+        <w:tc>
+          <w:tcPr>
+            <w:shd w:fill="auto" w:val="clear"/>
+            <w:tcMar>
+              <w:top w:w="100.0" w:type="dxa"/>
+              <w:left w:w="100.0" w:type="dxa"/>
+              <w:bottom w:w="100.0" w:type="dxa"/>
+              <w:right w:w="100.0" w:type="dxa"/>
+            </w:tcMar>
+            <w:vAlign w:val="top"/>
+          </w:tcPr>
+          <w:p>
+            <w:pPr>
+              <w:widowControl w:val="0"/>
+              <w:spacing w:line="240" w:lineRule="auto"/>
+              <w:contextualSpacing w:val="0"/>
+              <w:rPr>
+                <w:rFonts w:ascii="Calibri" w:cs="Calibri" w:eastAsia="Calibri" w:hAnsi="Calibri"/>
+                <w:b w:val="1"/>
+                <w:sz w:val="24"/>
+                <w:szCs w:val="24"/>
+              </w:rPr>
+            </w:pPr>
+            <w:r>
+              <w:rPr>
+                <w:rFonts w:ascii="Calibri" w:cs="Calibri" w:eastAsia="Calibri" w:hAnsi="Calibri"/>
+                <w:b w:val="1"/>
+                <w:sz w:val="24"/>
+                <w:szCs w:val="24"/>
+                <w:highlight w:val="white"/>
+                <w:rtl w:val="0"/>
+              </w:rPr>
+              <w:t xml:space="preserve">size(200, 200);</w:t>
+              <w:br w:type="textWrapping"/>
+              <w:t xml:space="preserve">rect(20,20,20,20)</w:t>
+              <w:br w:type="textWrapping"/>
+              <w:t xml:space="preserve">background(0)</w:t>
+            </w:r>
+            <w:r>
+              <w:rPr>
+                <w:rtl w:val="0"/>
+              </w:rPr>
+            </w:r>
+          </w:p>
+        </w:tc>
+        <w:tc>
+          <w:tcPr>
+            <w:shd w:fill="auto" w:val="clear"/>
+            <w:tcMar>
+              <w:top w:w="100.0" w:type="dxa"/>
+              <w:left w:w="100.0" w:type="dxa"/>
+              <w:bottom w:w="100.0" w:type="dxa"/>
+              <w:right w:w="100.0" w:type="dxa"/>
+            </w:tcMar>
+            <w:vAlign w:val="top"/>
+          </w:tcPr>
+          <w:p>
+            <w:pPr>
+              <w:widowControl w:val="0"/>
+              <w:spacing w:line="240" w:lineRule="auto"/>
+              <w:contextualSpacing w:val="0"/>
+              <w:rPr>
+                <w:rFonts w:ascii="Calibri" w:cs="Calibri" w:eastAsia="Calibri" w:hAnsi="Calibri"/>
+                <w:b w:val="1"/>
+                <w:sz w:val="24"/>
+                <w:szCs w:val="24"/>
+                <w:highlight w:val="white"/>
+              </w:rPr>
+            </w:pPr>
+            <w:r>
+              <w:rPr>
+                <w:rFonts w:ascii="Calibri" w:cs="Calibri" w:eastAsia="Calibri" w:hAnsi="Calibri"/>
+                <w:b w:val="1"/>
+                <w:sz w:val="24"/>
+                <w:szCs w:val="24"/>
+                <w:highlight w:val="white"/>
+                <w:rtl w:val="0"/>
+              </w:rPr>
+              <w:t xml:space="preserve">Processing Spezifische Funktionen</w:t>
             </w:r>
           </w:p>
         </w:tc>
       </w:tr>
     </w:tbl>
-    <w:p>
-      <w:pPr>
-        <w:spacing w:line="240" w:lineRule="auto"/>
-        <w:contextualSpacing w:val="0"/>
-        <w:rPr>
-          <w:rFonts w:ascii="Calibri" w:cs="Calibri" w:eastAsia="Calibri" w:hAnsi="Calibri"/>
-          <w:b w:val="1"/>
-          <w:sz w:val="24"/>
-          <w:szCs w:val="24"/>
-        </w:rPr>
-      </w:pPr>
-      <w:r>
-        <w:rPr>
-          <w:rtl w:val="0"/>
-        </w:rPr>
-      </w:r>
-    </w:p>
     <w:p>
       <w:pPr>
         <w:contextualSpacing w:val="0"/>
